--- a/thesis2.docx
+++ b/thesis2.docx
@@ -1391,12 +1391,7 @@
       </w:pPr>
       <w:r>
         <w:rPr/>
-        <w:t xml:space="preserve">Chapter 5 </w:t>
-      </w:r>
-      <w:bookmarkStart w:id="0" w:name="__DdeLink__1625_1706491390"/>
-      <w:r>
-        <w:rPr/>
-        <w:t>contains the conclusion and future work. In the end references are marked.</w:t>
+        <w:t>Chapter 5 contains the conclusion and future work. In the end references are marked.</w:t>
       </w:r>
     </w:p>
     <w:p>
@@ -1406,7 +1401,6 @@
         <w:jc w:val="both"/>
         <w:rPr/>
       </w:pPr>
-      <w:bookmarkEnd w:id="0"/>
       <w:r>
         <w:rPr/>
       </w:r>
@@ -1744,7 +1738,62 @@
           <w:sz w:val="24"/>
           <w:szCs w:val="24"/>
         </w:rPr>
-        <w:t xml:space="preserve">In this paper [12], Pallavi Bagul et al. proposed a rule based pos tagger for Marathi language. The input sentence sent to tokenized function, the one which tokenizes the string into tokens and then comparing tokens with the Word Net. Tagging module assigned a tag to tokenized word and search for ambiguous word and pronoun. The ambiguous words were those words which can act as a noun and adjective in certain context, or act as an adjective and adverb in certain context. Then their ambiguity is resolved using Marathi grammar rules. Author used a corpus which is based on tourism domain called annotated corpus and 3 grammar rules are used for the experiment to resolve ambiguous word which acts a noun and adjective in certain context, or act as an adjective and adverb in certain context. In this paper [13], H.B. Patil et.al proposed a Partof-Speech Tagger for Marathi Language using Limited Training Corpora. It is also a rule based technique. Here sentence taken as an input generated tokens. Once token generated apply the stemming process to remove all possible affix and reduce the word to stem. SRR used to convert stem word to root word. They developed 25 SRR rule. The root-words that are identified are then given to morphological analyzer. The morphological analysis is carried out by dictionary lookup and morpheme analysis rules. Disambiguation is removed by the use of rule-base model or Hidden Markov Model. Based on the corpus they have identified 11 disambiguation rules that are used to remove the ambiguity. Stemming process removes all possible affixes, it change the meaning of stem word like (Anischit-Nischit).The size of the corpus is increased then more Rules can be discovered which will help to reduce the error rate. </w:t>
+        <w:t xml:space="preserve">In this paper [12], Pallavi Bagul et al. </w:t>
+      </w:r>
+      <w:bookmarkStart w:id="0" w:name="__DdeLink__1629_1706491390"/>
+      <w:r>
+        <w:rPr>
+          <w:rFonts w:cs="Times New Roman" w:ascii="Times New Roman" w:hAnsi="Times New Roman"/>
+          <w:sz w:val="24"/>
+          <w:szCs w:val="24"/>
+        </w:rPr>
+        <w:t>proposed a rule based pos tagger for Marathi language. The input sentence sent to tokenized function, the one which tokenizes the string into tokens and then comparing tokens with the Word Net. Tagging module assigned a tag to tokenized word and search for ambiguous word and pronoun. The ambiguous words were those words which can act as a noun and adjective in certain context, or act as an adjective and adverb in certain context. Then their ambiguity is resolved using Marathi grammar rules. Author used a corpus which is based on tourism domain called annotated corpus and 3 grammar rules are used for the experiment to resolve ambiguous word which acts a noun and adjective in certain context, or act as an adjective and adverb in certain context.</w:t>
+      </w:r>
+      <w:bookmarkEnd w:id="0"/>
+      <w:r>
+        <w:rPr>
+          <w:rFonts w:cs="Times New Roman" w:ascii="Times New Roman" w:hAnsi="Times New Roman"/>
+          <w:sz w:val="24"/>
+          <w:szCs w:val="24"/>
+        </w:rPr>
+        <w:t xml:space="preserve"> </w:t>
+      </w:r>
+    </w:p>
+    <w:p>
+      <w:pPr>
+        <w:pStyle w:val="Normal"/>
+        <w:spacing w:lineRule="auto" w:line="480"/>
+        <w:rPr>
+          <w:rFonts w:ascii="Times New Roman" w:hAnsi="Times New Roman" w:cs="Times New Roman"/>
+          <w:sz w:val="24"/>
+          <w:szCs w:val="24"/>
+        </w:rPr>
+      </w:pPr>
+      <w:r>
+        <w:rPr>
+          <w:rFonts w:cs="Times New Roman" w:ascii="Times New Roman" w:hAnsi="Times New Roman"/>
+          <w:sz w:val="24"/>
+          <w:szCs w:val="24"/>
+        </w:rPr>
+      </w:r>
+    </w:p>
+    <w:p>
+      <w:pPr>
+        <w:pStyle w:val="Normal"/>
+        <w:spacing w:lineRule="auto" w:line="480"/>
+        <w:rPr>
+          <w:rFonts w:ascii="Times New Roman" w:hAnsi="Times New Roman" w:cs="Times New Roman"/>
+          <w:sz w:val="24"/>
+          <w:szCs w:val="24"/>
+        </w:rPr>
+      </w:pPr>
+      <w:r>
+        <w:rPr>
+          <w:rFonts w:cs="Times New Roman" w:ascii="Times New Roman" w:hAnsi="Times New Roman"/>
+          <w:sz w:val="24"/>
+          <w:szCs w:val="24"/>
+        </w:rPr>
+        <w:t xml:space="preserve">In this paper [13], H.B. Patil et.al proposed a Partof-Speech Tagger for Marathi Language using Limited Training Corpora. It is also a rule based technique. Here sentence taken as an input generated tokens. Once token generated apply the stemming process to remove all possible affix and reduce the word to stem. SRR used to convert stem word to root word. They developed 25 SRR rule. The root-words that are identified are then given to morphological analyzer. The morphological analysis is carried out by dictionary lookup and morpheme analysis rules. Disambiguation is removed by the use of rule-base model or Hidden Markov Model. Based on the corpus they have identified 11 disambiguation rules that are used to remove the ambiguity. Stemming process removes all possible affixes, it change the meaning of stem word like (Anischit-Nischit).The size of the corpus is increased then more Rules can be discovered which will help to reduce the error rate. </w:t>
       </w:r>
     </w:p>
     <w:p>

--- a/thesis2.docx
+++ b/thesis2.docx
@@ -1781,11 +1781,7 @@
       <w:pPr>
         <w:pStyle w:val="Normal"/>
         <w:spacing w:lineRule="auto" w:line="480"/>
-        <w:rPr>
-          <w:rFonts w:ascii="Times New Roman" w:hAnsi="Times New Roman" w:cs="Times New Roman"/>
-          <w:sz w:val="24"/>
-          <w:szCs w:val="24"/>
-        </w:rPr>
+        <w:rPr/>
       </w:pPr>
       <w:r>
         <w:rPr>
@@ -1835,7 +1831,36 @@
           <w:sz w:val="24"/>
           <w:szCs w:val="24"/>
         </w:rPr>
-        <w:t>In this paper [16], Namrata Tapaswi Suresh Jain proposed a Treebank Based Deep Grammar Acquisition and Part-Of-Speech Tagging for Sanskrit Sentences. In the Sanskrit morphology meaning of the word is remain same. When affixes are added to the stem, words are differentiated at data base level directly. The input is one sentence per line, split the sentence in to words called lexeme. Read each word to find longest suffix, and eliminated the suffix until the word length is 2. Apply the lexical rules and assign the tag. Remove the disambiguity using context sensitive rules. For experimental result Author taken set of 100 words and manually evaluated, The system gives 90% correct tags for each word. The evaluation was done in two stages. Firstly by applying the lexical rules and secondly, after applying the context sensitive rule. The POS taggers described here is very efficient for Sanskrit but it is difficult for Marathi as affix is attached to root word so the meaning of word get change. In this paper [2010] Ghulam Qadir MEMON proposed a system for “Rule Based Part of Speech Tagging of Sindhi Language”. Take input text, and generate token. Once token generated search and compare selected word from lexicon (SWL) .If word is found one or more times, then store associated tag and if not found add that word into lexicon by generating linguistic rule for new word. The tagset contains 67 tags. A lexicon named SWL is developed having entries of 26366 words. Author also found the frequency for tag. For this purpose, set of 186 disambiguation rules are used for SPOS tagging system. The contextual information is used for rule-based approach and manually assigns a part of speech tag to a word. Accuracy of 96.28% was achieved from SPOS. When more words will be tagged and rules will be added then accuracy will be increased. In 2012, Kamal Sarkar, Vivekananda Gayen proposed “A Practical Part-of-Speech Tagger for Bengali”. The system has two major phases: training phase and testing phase. In the training phase, the system is trained on a handful of POS tagged Bengali sentences by computing tag transition probabilities and word likelihoods or observation probabilities. In the testing phase, untagged Bengali sentences are submitted to the system for tagging. Viterbi algorithm is used for finding the most likely tag sequence for each sentence in the input document. Author implemented a supervised Bengali trigram POS Tagger from the scratch using a statistical machine learning technique that uses the second order Hidden Markov Model (HMM).The performance of the POS tagger can be improved by introducing more accurate method for unknown word handling.</w:t>
+        <w:t xml:space="preserve">In this paper [16], Namrata Tapaswi Suresh Jain proposed a Treebank Based Deep Grammar Acquisition and Part-Of-Speech Tagging for Sanskrit Sentences. In the Sanskrit morphology meaning of the word is remain same. When affixes are added to the stem, words are differentiated at data base level directly. The input is one sentence per line, split the sentence in to words called lexeme. Read each word to find longest suffix, and eliminated the suffix until the word length is 2. Apply the lexical rules and assign the tag. Remove the disambiguity using context sensitive rules. For experimental result Author taken set of 100 words and manually evaluated, The system gives 90% correct tags for each word. The evaluation was done in two stages. Firstly by applying the lexical rules and secondly, after applying the context sensitive rule. The POS taggers described here is very efficient for Sanskrit but it is difficult for Marathi as affix is attached to root word so the meaning of word get change. </w:t>
+      </w:r>
+    </w:p>
+    <w:p>
+      <w:pPr>
+        <w:pStyle w:val="Normal"/>
+        <w:spacing w:lineRule="auto" w:line="480"/>
+        <w:rPr>
+          <w:rFonts w:ascii="Times New Roman" w:hAnsi="Times New Roman" w:cs="Times New Roman"/>
+          <w:sz w:val="24"/>
+          <w:szCs w:val="24"/>
+        </w:rPr>
+      </w:pPr>
+      <w:r>
+        <w:rPr/>
+      </w:r>
+    </w:p>
+    <w:p>
+      <w:pPr>
+        <w:pStyle w:val="Normal"/>
+        <w:spacing w:lineRule="auto" w:line="480"/>
+        <w:rPr/>
+      </w:pPr>
+      <w:r>
+        <w:rPr>
+          <w:rFonts w:cs="Times New Roman" w:ascii="Times New Roman" w:hAnsi="Times New Roman"/>
+          <w:sz w:val="24"/>
+          <w:szCs w:val="24"/>
+        </w:rPr>
+        <w:t>In this paper [2010] Ghulam Qadir MEMON proposed a system for “Rule Based Part of Speech Tagging of Sindhi Language”. Take input text, and generate token. Once token generated search and compare selected word from lexicon (SWL) .If word is found one or more times, then store associated tag and if not found add that word into lexicon by generating linguistic rule for new word. The tagset contains 67 tags. A lexicon named SWL is developed having entries of 26366 words. Author also found the frequency for tag. For this purpose, set of 186 disambiguation rules are used for SPOS tagging system. The contextual information is used for rule-based approach and manually assigns a part of speech tag to a word. Accuracy of 96.28% was achieved from SPOS. When more words will be tagged and rules will be added then accuracy will be increased. In 2012, Kamal Sarkar, Vivekananda Gayen proposed “A Practical Part-of-Speech Tagger for Bengali”. The system has two major phases: training phase and testing phase. In the training phase, the system is trained on a handful of POS tagged Bengali sentences by computing tag transition probabilities and word likelihoods or observation probabilities. In the testing phase, untagged Bengali sentences are submitted to the system for tagging. Viterbi algorithm is used for finding the most likely tag sequence for each sentence in the input document. Author implemented a supervised Bengali trigram POS Tagger from the scratch using a statistical machine learning technique that uses the second order Hidden Markov Model (HMM).The performance of the POS tagger can be improved by introducing more accurate method for unknown word handling.</w:t>
       </w:r>
     </w:p>
     <w:p>
@@ -1887,6 +1912,17 @@
       <w:r>
         <w:rPr/>
         <w:t>This paper [7] specfies A Comparison of Unigram, Bigram, HMM and Brill‟s POS Tagging Approaches for some South Asian Languages has been done by Fahim Muhammad Hasan compared the performance of n-grams, HMM or transformation based POS Taggers on three South Asian Languages, Bangla, Hindi and Telegu. And we found that the HMM based tagger might perform better for English, but for South Asian languages, using corpora of different sizes, the transformation based Brill‟s approach performs significantly better than any other approach when using a 26-tags tagset and pre-annotated training corpora consisting of a maximum of 25426, 26148 and 27511 tokens for Bangla, Hindi and Telegu respectively.</w:t>
+      </w:r>
+    </w:p>
+    <w:p>
+      <w:pPr>
+        <w:pStyle w:val="Default"/>
+        <w:spacing w:lineRule="auto" w:line="480"/>
+        <w:jc w:val="both"/>
+        <w:rPr/>
+      </w:pPr>
+      <w:r>
+        <w:rPr/>
       </w:r>
     </w:p>
     <w:p>
@@ -2723,6 +2759,7 @@
           <w:szCs w:val="24"/>
         </w:rPr>
       </w:pPr>
+      <w:bookmarkStart w:id="1" w:name="__DdeLink__511_1401028390"/>
       <w:r>
         <w:rPr>
           <w:rFonts w:cs="Times New Roman" w:ascii="Times New Roman" w:hAnsi="Times New Roman"/>
@@ -2996,7 +3033,7 @@
     <w:p>
       <w:pPr>
         <w:pStyle w:val="Normal"/>
-        <w:shd w:fill="FFFFFF" w:val="clear"/>
+        <w:shd w:val="clear" w:fill="FFFFFF"/>
         <w:spacing w:lineRule="auto" w:line="480"/>
         <w:rPr/>
       </w:pPr>
@@ -3008,6 +3045,7 @@
         </w:rPr>
         <w:t xml:space="preserve">Figure 3.1 describes that firstly a sentence is chosen and tokens are assigned to each word of sentence. After that POS tagging of tokens starts by assigning automatic descriptors to tokens. The next step of this process is to identify the sense of words which are tokenized. Sentiwordnet </w:t>
       </w:r>
+      <w:bookmarkEnd w:id="1"/>
       <w:r>
         <w:rPr>
           <w:rFonts w:eastAsia="Times New Roman" w:cs="Times New Roman" w:ascii="Times New Roman" w:hAnsi="Times New Roman"/>
@@ -3522,7 +3560,7 @@
       <w:r>
         <w:rPr/>
         <w:drawing>
-          <wp:inline distT="0" distB="0" distL="19050" distR="0">
+          <wp:inline distT="0" distB="0" distL="0" distR="0">
             <wp:extent cx="5943600" cy="3341370"/>
             <wp:effectExtent l="0" t="0" r="0" b="0"/>
             <wp:docPr id="2" name="Picture 1" descr=""/>
@@ -4793,7 +4831,7 @@
       <w:r>
         <w:rPr/>
         <w:drawing>
-          <wp:inline distT="0" distB="0" distL="19050" distR="0">
+          <wp:inline distT="0" distB="0" distL="0" distR="0">
             <wp:extent cx="5943600" cy="3341370"/>
             <wp:effectExtent l="0" t="0" r="0" b="0"/>
             <wp:docPr id="3" name="Picture 4" descr=""/>
@@ -7816,6 +7854,7 @@
       </w:pPr>
       <w:rPr>
         <w:rFonts w:ascii="Symbol" w:hAnsi="Symbol" w:cs="Symbol" w:hint="default"/>
+        <w:rFonts w:cs="Symbol"/>
       </w:rPr>
     </w:lvl>
     <w:lvl w:ilvl="1">
@@ -7841,6 +7880,7 @@
       </w:pPr>
       <w:rPr>
         <w:rFonts w:ascii="Wingdings" w:hAnsi="Wingdings" w:cs="Wingdings" w:hint="default"/>
+        <w:rFonts w:cs="Wingdings"/>
       </w:rPr>
     </w:lvl>
     <w:lvl w:ilvl="3">
@@ -7853,6 +7893,7 @@
       </w:pPr>
       <w:rPr>
         <w:rFonts w:ascii="Symbol" w:hAnsi="Symbol" w:cs="Symbol" w:hint="default"/>
+        <w:rFonts w:cs="Symbol"/>
       </w:rPr>
     </w:lvl>
     <w:lvl w:ilvl="4">
@@ -7878,6 +7919,7 @@
       </w:pPr>
       <w:rPr>
         <w:rFonts w:ascii="Wingdings" w:hAnsi="Wingdings" w:cs="Wingdings" w:hint="default"/>
+        <w:rFonts w:cs="Wingdings"/>
       </w:rPr>
     </w:lvl>
     <w:lvl w:ilvl="6">
@@ -7890,6 +7932,7 @@
       </w:pPr>
       <w:rPr>
         <w:rFonts w:ascii="Symbol" w:hAnsi="Symbol" w:cs="Symbol" w:hint="default"/>
+        <w:rFonts w:cs="Symbol"/>
       </w:rPr>
     </w:lvl>
     <w:lvl w:ilvl="7">
@@ -7915,6 +7958,7 @@
       </w:pPr>
       <w:rPr>
         <w:rFonts w:ascii="Wingdings" w:hAnsi="Wingdings" w:cs="Wingdings" w:hint="default"/>
+        <w:rFonts w:cs="Wingdings"/>
       </w:rPr>
     </w:lvl>
   </w:abstractNum>
@@ -7929,6 +7973,8 @@
       </w:pPr>
       <w:rPr>
         <w:rFonts w:ascii="Symbol" w:hAnsi="Symbol" w:cs="Symbol" w:hint="default"/>
+        <w:sz w:val="24"/>
+        <w:rFonts w:cs="Symbol"/>
       </w:rPr>
     </w:lvl>
     <w:lvl w:ilvl="1">
@@ -7954,6 +8000,7 @@
       </w:pPr>
       <w:rPr>
         <w:rFonts w:ascii="Wingdings" w:hAnsi="Wingdings" w:cs="Wingdings" w:hint="default"/>
+        <w:rFonts w:cs="Wingdings"/>
       </w:rPr>
     </w:lvl>
     <w:lvl w:ilvl="3">
@@ -7966,6 +8013,7 @@
       </w:pPr>
       <w:rPr>
         <w:rFonts w:ascii="Symbol" w:hAnsi="Symbol" w:cs="Symbol" w:hint="default"/>
+        <w:rFonts w:cs="Symbol"/>
       </w:rPr>
     </w:lvl>
     <w:lvl w:ilvl="4">
@@ -7991,6 +8039,7 @@
       </w:pPr>
       <w:rPr>
         <w:rFonts w:ascii="Wingdings" w:hAnsi="Wingdings" w:cs="Wingdings" w:hint="default"/>
+        <w:rFonts w:cs="Wingdings"/>
       </w:rPr>
     </w:lvl>
     <w:lvl w:ilvl="6">
@@ -8003,6 +8052,7 @@
       </w:pPr>
       <w:rPr>
         <w:rFonts w:ascii="Symbol" w:hAnsi="Symbol" w:cs="Symbol" w:hint="default"/>
+        <w:rFonts w:cs="Symbol"/>
       </w:rPr>
     </w:lvl>
     <w:lvl w:ilvl="7">
@@ -8028,6 +8078,7 @@
       </w:pPr>
       <w:rPr>
         <w:rFonts w:ascii="Wingdings" w:hAnsi="Wingdings" w:cs="Wingdings" w:hint="default"/>
+        <w:rFonts w:cs="Wingdings"/>
       </w:rPr>
     </w:lvl>
   </w:abstractNum>
@@ -8254,7 +8305,6 @@
     <w:rPrDefault>
       <w:rPr>
         <w:rFonts w:ascii="Calibri" w:hAnsi="Calibri" w:eastAsia="Calibri" w:cs="DejaVu Sans"/>
-        <w:sz w:val="22"/>
         <w:szCs w:val="22"/>
         <w:lang w:val="en-US" w:eastAsia="en-US" w:bidi="ar-SA"/>
       </w:rPr>
@@ -8268,15 +8318,13 @@
     <w:qFormat/>
     <w:pPr>
       <w:widowControl/>
-      <w:kinsoku w:val="true"/>
-      <w:overflowPunct w:val="true"/>
-      <w:autoSpaceDE w:val="true"/>
+      <w:overflowPunct w:val="false"/>
       <w:bidi w:val="0"/>
       <w:jc w:val="left"/>
     </w:pPr>
     <w:rPr>
-      <w:rFonts w:ascii="Calibri" w:hAnsi="Calibri" w:eastAsia="Calibri"/>
-      <w:color w:val="auto"/>
+      <w:rFonts w:ascii="Calibri" w:hAnsi="Calibri" w:eastAsia="Calibri" w:cs="DejaVu Sans"/>
+      <w:color w:val="00000A"/>
       <w:sz w:val="22"/>
       <w:szCs w:val="22"/>
       <w:lang w:val="en-US" w:eastAsia="en-US" w:bidi="ar-SA"/>
@@ -8287,10 +8335,6 @@
     <w:basedOn w:val="Normal"/>
     <w:qFormat/>
     <w:pPr>
-      <w:numPr>
-        <w:ilvl w:val="0"/>
-        <w:numId w:val="0"/>
-      </w:numPr>
       <w:spacing w:before="280" w:after="280"/>
       <w:jc w:val="left"/>
       <w:outlineLvl w:val="0"/>
@@ -8434,6 +8478,133 @@
       <w:rFonts w:cs="Courier New"/>
     </w:rPr>
   </w:style>
+  <w:style w:type="character" w:styleId="ListLabel7">
+    <w:name w:val="ListLabel 7"/>
+    <w:qFormat/>
+    <w:rPr>
+      <w:rFonts w:cs="Symbol"/>
+    </w:rPr>
+  </w:style>
+  <w:style w:type="character" w:styleId="ListLabel8">
+    <w:name w:val="ListLabel 8"/>
+    <w:qFormat/>
+    <w:rPr>
+      <w:rFonts w:cs="Courier New"/>
+    </w:rPr>
+  </w:style>
+  <w:style w:type="character" w:styleId="ListLabel9">
+    <w:name w:val="ListLabel 9"/>
+    <w:qFormat/>
+    <w:rPr>
+      <w:rFonts w:cs="Wingdings"/>
+    </w:rPr>
+  </w:style>
+  <w:style w:type="character" w:styleId="ListLabel10">
+    <w:name w:val="ListLabel 10"/>
+    <w:qFormat/>
+    <w:rPr>
+      <w:rFonts w:cs="Symbol"/>
+    </w:rPr>
+  </w:style>
+  <w:style w:type="character" w:styleId="ListLabel11">
+    <w:name w:val="ListLabel 11"/>
+    <w:qFormat/>
+    <w:rPr>
+      <w:rFonts w:cs="Courier New"/>
+    </w:rPr>
+  </w:style>
+  <w:style w:type="character" w:styleId="ListLabel12">
+    <w:name w:val="ListLabel 12"/>
+    <w:qFormat/>
+    <w:rPr>
+      <w:rFonts w:cs="Wingdings"/>
+    </w:rPr>
+  </w:style>
+  <w:style w:type="character" w:styleId="ListLabel13">
+    <w:name w:val="ListLabel 13"/>
+    <w:qFormat/>
+    <w:rPr>
+      <w:rFonts w:cs="Symbol"/>
+    </w:rPr>
+  </w:style>
+  <w:style w:type="character" w:styleId="ListLabel14">
+    <w:name w:val="ListLabel 14"/>
+    <w:qFormat/>
+    <w:rPr>
+      <w:rFonts w:cs="Courier New"/>
+    </w:rPr>
+  </w:style>
+  <w:style w:type="character" w:styleId="ListLabel15">
+    <w:name w:val="ListLabel 15"/>
+    <w:qFormat/>
+    <w:rPr>
+      <w:rFonts w:cs="Wingdings"/>
+    </w:rPr>
+  </w:style>
+  <w:style w:type="character" w:styleId="ListLabel16">
+    <w:name w:val="ListLabel 16"/>
+    <w:qFormat/>
+    <w:rPr>
+      <w:rFonts w:ascii="Times New Roman" w:hAnsi="Times New Roman" w:cs="Symbol"/>
+      <w:sz w:val="24"/>
+    </w:rPr>
+  </w:style>
+  <w:style w:type="character" w:styleId="ListLabel17">
+    <w:name w:val="ListLabel 17"/>
+    <w:qFormat/>
+    <w:rPr>
+      <w:rFonts w:cs="Courier New"/>
+    </w:rPr>
+  </w:style>
+  <w:style w:type="character" w:styleId="ListLabel18">
+    <w:name w:val="ListLabel 18"/>
+    <w:qFormat/>
+    <w:rPr>
+      <w:rFonts w:cs="Wingdings"/>
+    </w:rPr>
+  </w:style>
+  <w:style w:type="character" w:styleId="ListLabel19">
+    <w:name w:val="ListLabel 19"/>
+    <w:qFormat/>
+    <w:rPr>
+      <w:rFonts w:cs="Symbol"/>
+    </w:rPr>
+  </w:style>
+  <w:style w:type="character" w:styleId="ListLabel20">
+    <w:name w:val="ListLabel 20"/>
+    <w:qFormat/>
+    <w:rPr>
+      <w:rFonts w:cs="Courier New"/>
+    </w:rPr>
+  </w:style>
+  <w:style w:type="character" w:styleId="ListLabel21">
+    <w:name w:val="ListLabel 21"/>
+    <w:qFormat/>
+    <w:rPr>
+      <w:rFonts w:cs="Wingdings"/>
+    </w:rPr>
+  </w:style>
+  <w:style w:type="character" w:styleId="ListLabel22">
+    <w:name w:val="ListLabel 22"/>
+    <w:qFormat/>
+    <w:rPr>
+      <w:rFonts w:cs="Symbol"/>
+    </w:rPr>
+  </w:style>
+  <w:style w:type="character" w:styleId="ListLabel23">
+    <w:name w:val="ListLabel 23"/>
+    <w:qFormat/>
+    <w:rPr>
+      <w:rFonts w:cs="Courier New"/>
+    </w:rPr>
+  </w:style>
+  <w:style w:type="character" w:styleId="ListLabel24">
+    <w:name w:val="ListLabel 24"/>
+    <w:qFormat/>
+    <w:rPr>
+      <w:rFonts w:cs="Wingdings"/>
+    </w:rPr>
+  </w:style>
   <w:style w:type="paragraph" w:styleId="Heading">
     <w:name w:val="Heading"/>
     <w:basedOn w:val="Normal"/>
@@ -8497,14 +8668,12 @@
     <w:qFormat/>
     <w:pPr>
       <w:widowControl/>
-      <w:kinsoku w:val="true"/>
-      <w:overflowPunct w:val="true"/>
-      <w:autoSpaceDE w:val="true"/>
+      <w:overflowPunct w:val="false"/>
       <w:bidi w:val="0"/>
       <w:jc w:val="left"/>
     </w:pPr>
     <w:rPr>
-      <w:rFonts w:ascii="Times New Roman" w:hAnsi="Times New Roman" w:cs="Times New Roman" w:eastAsia="Calibri"/>
+      <w:rFonts w:ascii="Times New Roman" w:hAnsi="Times New Roman" w:eastAsia="Calibri" w:cs="Times New Roman"/>
       <w:color w:val="000000"/>
       <w:sz w:val="24"/>
       <w:szCs w:val="24"/>
@@ -8527,15 +8696,13 @@
     <w:qFormat/>
     <w:pPr>
       <w:widowControl/>
-      <w:kinsoku w:val="true"/>
-      <w:overflowPunct w:val="true"/>
-      <w:autoSpaceDE w:val="true"/>
+      <w:overflowPunct w:val="false"/>
       <w:bidi w:val="0"/>
       <w:jc w:val="left"/>
     </w:pPr>
     <w:rPr>
       <w:rFonts w:ascii="Calibri" w:hAnsi="Calibri" w:eastAsia="Calibri" w:cs="Calibri"/>
-      <w:color w:val="auto"/>
+      <w:color w:val="00000A"/>
       <w:sz w:val="22"/>
       <w:szCs w:val="22"/>
       <w:lang w:val="en-US" w:eastAsia="en-US" w:bidi="ar-SA"/>
